--- a/UIScrollView如何裁剪粒子特效.docx
+++ b/UIScrollView如何裁剪粒子特效.docx
@@ -40,20 +40,15 @@
           <w:rFonts w:ascii="Courier New" w:hAnsi="Courier New" w:cs="Courier New"/>
         </w:rPr>
       </w:pPr>
-    </w:p>
-    <w:p>
-      <w:pPr>
-        <w:rPr>
-          <w:rFonts w:ascii="Courier New" w:hAnsi="Courier New" w:cs="Courier New"/>
-        </w:rPr>
-      </w:pPr>
-    </w:p>
-    <w:p>
-      <w:pPr>
-        <w:rPr>
-          <w:rFonts w:ascii="Courier New" w:hAnsi="Courier New" w:cs="Courier New"/>
-        </w:rPr>
-      </w:pPr>
+      <w:hyperlink r:id="rId8" w:history="1">
+        <w:r>
+          <w:rPr>
+            <w:rStyle w:val="a5"/>
+            <w:rFonts w:ascii="Courier New" w:hAnsi="Courier New" w:cs="Courier New"/>
+          </w:rPr>
+          <w:t>https://blog.csdn.net/tkokof1/article/details/52107736</w:t>
+        </w:r>
+      </w:hyperlink>
     </w:p>
     <w:p>
       <w:pPr>
@@ -63,6 +58,27 @@
       </w:pPr>
       <w:bookmarkStart w:id="0" w:name="_GoBack"/>
       <w:bookmarkEnd w:id="0"/>
+    </w:p>
+    <w:p>
+      <w:pPr>
+        <w:rPr>
+          <w:rFonts w:ascii="Courier New" w:hAnsi="Courier New" w:cs="Courier New"/>
+        </w:rPr>
+      </w:pPr>
+    </w:p>
+    <w:p>
+      <w:pPr>
+        <w:rPr>
+          <w:rFonts w:ascii="Courier New" w:hAnsi="Courier New" w:cs="Courier New"/>
+        </w:rPr>
+      </w:pPr>
+    </w:p>
+    <w:p>
+      <w:pPr>
+        <w:rPr>
+          <w:rFonts w:ascii="Courier New" w:hAnsi="Courier New" w:cs="Courier New"/>
+        </w:rPr>
+      </w:pPr>
     </w:p>
     <w:sectPr>
       <w:pgSz w:w="11906" w:h="16838"/>
